--- a/dokumentation/Quiz endpoints.docx
+++ b/dokumentation/Quiz endpoints.docx
@@ -1,37 +1,37 @@
 
 <file path=word/document.xml><?xml version="1.0" encoding="utf-8"?>
-<w:document xmlns:wpc="http://schemas.microsoft.com/office/word/2010/wordprocessingCanvas" xmlns:cx="http://schemas.microsoft.com/office/drawing/2014/chartex" xmlns:cx1="http://schemas.microsoft.com/office/drawing/2015/9/8/chartex" xmlns:cx2="http://schemas.microsoft.com/office/drawing/2015/10/21/chartex" xmlns:cx3="http://schemas.microsoft.com/office/drawing/2016/5/9/chartex" xmlns:cx4="http://schemas.microsoft.com/office/drawing/2016/5/10/chartex" xmlns:cx5="http://schemas.microsoft.com/office/drawing/2016/5/11/chartex" xmlns:cx6="http://schemas.microsoft.com/office/drawing/2016/5/12/chartex" xmlns:cx7="http://schemas.microsoft.com/office/drawing/2016/5/13/chartex" xmlns:cx8="http://schemas.microsoft.com/office/drawing/2016/5/14/chartex" xmlns:mc="http://schemas.openxmlformats.org/markup-compatibility/2006" xmlns:aink="http://schemas.microsoft.com/office/drawing/2016/ink" xmlns:am3d="http://schemas.microsoft.com/office/drawing/2017/model3d" xmlns:o="urn:schemas-microsoft-com:office:office" xmlns:r="http://schemas.openxmlformats.org/officeDocument/2006/relationships" xmlns:m="http://schemas.openxmlformats.org/officeDocument/2006/math" xmlns:v="urn:schemas-microsoft-com:vml" xmlns:wp14="http://schemas.microsoft.com/office/word/2010/wordprocessingDrawing" xmlns:wp="http://schemas.openxmlformats.org/drawingml/2006/wordprocessingDrawing" xmlns:w10="urn:schemas-microsoft-com:office:word" xmlns:w="http://schemas.openxmlformats.org/wordprocessingml/2006/main" xmlns:w14="http://schemas.microsoft.com/office/word/2010/wordml" xmlns:w15="http://schemas.microsoft.com/office/word/2012/wordml" xmlns:w16cex="http://schemas.microsoft.com/office/word/2018/wordml/cex" xmlns:w16cid="http://schemas.microsoft.com/office/word/2016/wordml/cid" xmlns:w16="http://schemas.microsoft.com/office/word/2018/wordml" xmlns:w16sdtdh="http://schemas.microsoft.com/office/word/2020/wordml/sdtdatahash" xmlns:w16se="http://schemas.microsoft.com/office/word/2015/wordml/symex" xmlns:wpg="http://schemas.microsoft.com/office/word/2010/wordprocessingGroup" xmlns:wpi="http://schemas.microsoft.com/office/word/2010/wordprocessingInk" xmlns:wne="http://schemas.microsoft.com/office/word/2006/wordml" xmlns:wps="http://schemas.microsoft.com/office/word/2010/wordprocessingShape" mc:Ignorable="w14 w15 w16se w16cid w16 w16cex w16sdtdh wp14">
+<w:document xmlns:o="urn:schemas-microsoft-com:office:office" xmlns:r="http://schemas.openxmlformats.org/officeDocument/2006/relationships" xmlns:v="urn:schemas-microsoft-com:vml" xmlns:w="http://schemas.openxmlformats.org/wordprocessingml/2006/main" xmlns:w10="urn:schemas-microsoft-com:office:word" xmlns:wp="http://schemas.openxmlformats.org/drawingml/2006/wordprocessingDrawing" xmlns:wps="http://schemas.microsoft.com/office/word/2010/wordprocessingShape" xmlns:wpg="http://schemas.microsoft.com/office/word/2010/wordprocessingGroup" xmlns:mc="http://schemas.openxmlformats.org/markup-compatibility/2006" xmlns:wp14="http://schemas.microsoft.com/office/word/2010/wordprocessingDrawing" xmlns:w14="http://schemas.microsoft.com/office/word/2010/wordml" mc:Ignorable="w14 wp14">
   <w:body>
     <w:p>
       <w:pPr>
-        <w:pStyle w:val="Title"/>
-        <w:rPr>
-          <w:lang w:val="en-US"/>
-        </w:rPr>
-      </w:pPr>
-      <w:r>
-        <w:rPr>
-          <w:lang w:val="en-US"/>
-        </w:rPr>
-        <w:t>Quiz endpoints</w:t>
-      </w:r>
-      <w:r>
-        <w:rPr>
-          <w:lang w:val="en-US"/>
-        </w:rPr>
-        <w:t xml:space="preserve"> </w:t>
-      </w:r>
-    </w:p>
-    <w:p>
-      <w:pPr>
-        <w:rPr>
-          <w:lang w:val="en-US"/>
-        </w:rPr>
-      </w:pPr>
-    </w:p>
-    <w:p>
-      <w:pPr>
-        <w:pStyle w:val="Heading1"/>
+        <w:pStyle w:val="Titel"/>
+        <w:rPr>
+          <w:lang w:val="en-US"/>
+        </w:rPr>
+      </w:pPr>
+      <w:r>
+        <w:rPr>
+          <w:lang w:val="en-US"/>
+        </w:rPr>
+        <w:t xml:space="preserve">Quiz endpoints </w:t>
+      </w:r>
+    </w:p>
+    <w:p>
+      <w:pPr>
+        <w:pStyle w:val="Normal"/>
+        <w:rPr>
+          <w:lang w:val="en-US"/>
+        </w:rPr>
+      </w:pPr>
+      <w:r>
+        <w:rPr>
+          <w:lang w:val="en-US"/>
+        </w:rPr>
+      </w:r>
+    </w:p>
+    <w:p>
+      <w:pPr>
+        <w:pStyle w:val="Rubrik1"/>
         <w:rPr>
           <w:sz w:val="40"/>
           <w:szCs w:val="40"/>
@@ -49,385 +49,312 @@
     </w:p>
     <w:p>
       <w:pPr>
-        <w:pStyle w:val="Heading1"/>
-        <w:rPr>
-          <w:lang w:val="en-US"/>
-        </w:rPr>
-      </w:pPr>
-      <w:proofErr w:type="spellStart"/>
-      <w:r>
-        <w:rPr>
-          <w:lang w:val="en-US"/>
-        </w:rPr>
-        <w:t>Antal</w:t>
-      </w:r>
-      <w:proofErr w:type="spellEnd"/>
-      <w:r>
-        <w:rPr>
-          <w:lang w:val="en-US"/>
-        </w:rPr>
-        <w:t xml:space="preserve"> </w:t>
-      </w:r>
-      <w:proofErr w:type="spellStart"/>
-      <w:r>
-        <w:rPr>
-          <w:lang w:val="en-US"/>
-        </w:rPr>
-        <w:t>frågor</w:t>
-      </w:r>
-      <w:proofErr w:type="spellEnd"/>
-    </w:p>
-    <w:p>
-      <w:pPr>
-        <w:rPr>
-          <w:lang w:val="en-US"/>
-        </w:rPr>
-      </w:pPr>
-    </w:p>
-    <w:p>
-      <w:pPr>
-        <w:pStyle w:val="Heading2"/>
-        <w:rPr>
-          <w:lang w:val="en-US"/>
-        </w:rPr>
-      </w:pPr>
-      <w:hyperlink r:id="rId5" w:history="1">
+        <w:pStyle w:val="Rubrik1"/>
+        <w:rPr>
+          <w:lang w:val="en-US"/>
+        </w:rPr>
+      </w:pPr>
+      <w:r>
+        <w:rPr>
+          <w:lang w:val="en-US"/>
+        </w:rPr>
+        <w:t>Antal frågor</w:t>
+      </w:r>
+    </w:p>
+    <w:p>
+      <w:pPr>
+        <w:pStyle w:val="Normal"/>
+        <w:rPr>
+          <w:lang w:val="en-US"/>
+        </w:rPr>
+      </w:pPr>
+      <w:r>
+        <w:rPr>
+          <w:lang w:val="en-US"/>
+        </w:rPr>
+      </w:r>
+    </w:p>
+    <w:p>
+      <w:pPr>
+        <w:pStyle w:val="Rubrik2"/>
+        <w:rPr>
+          <w:lang w:val="en-US"/>
+        </w:rPr>
+      </w:pPr>
+      <w:hyperlink r:id="rId2">
         <w:r>
           <w:rPr>
-            <w:rStyle w:val="Hyperlink"/>
+            <w:rStyle w:val="Internetlnk"/>
             <w:lang w:val="en-US"/>
           </w:rPr>
-          <w:t>http://localhost:3000/api/quizzes/</w:t>
+          <w:t>http://localhost:3000/api/quizzes/ANTAL</w:t>
         </w:r>
+      </w:hyperlink>
+    </w:p>
+    <w:p>
+      <w:pPr>
+        <w:pStyle w:val="Normal"/>
+        <w:rPr>
+          <w:lang w:val="en-US"/>
+        </w:rPr>
+      </w:pPr>
+      <w:r>
+        <w:rPr>
+          <w:lang w:val="en-US"/>
+        </w:rPr>
+      </w:r>
+    </w:p>
+    <w:p>
+      <w:pPr>
+        <w:pStyle w:val="Normal"/>
+        <w:rPr>
+          <w:lang w:val="sv-SE"/>
+        </w:rPr>
+      </w:pPr>
+      <w:r>
+        <w:rPr>
+          <w:lang w:val="sv-SE"/>
+        </w:rPr>
+        <w:t>Hämtar ett bestämt antal frågor från alla kategorier och typer.</w:t>
+      </w:r>
+    </w:p>
+    <w:p>
+      <w:pPr>
+        <w:pStyle w:val="Normal"/>
+        <w:rPr>
+          <w:lang w:val="sv-SE"/>
+        </w:rPr>
+      </w:pPr>
+      <w:r>
+        <w:rPr>
+          <w:lang w:val="sv-SE"/>
+        </w:rPr>
+      </w:r>
+    </w:p>
+    <w:p>
+      <w:pPr>
+        <w:pStyle w:val="Normal"/>
+        <w:rPr>
+          <w:lang w:val="sv-SE"/>
+        </w:rPr>
+      </w:pPr>
+      <w:r>
+        <w:rPr>
+          <w:lang w:val="sv-SE"/>
+        </w:rPr>
+        <w:t>ANTAL bestämmer hur många frågor man vill hämta. ANTAL är alltså ett nummer.</w:t>
+      </w:r>
+    </w:p>
+    <w:p>
+      <w:pPr>
+        <w:pStyle w:val="Normal"/>
+        <w:rPr>
+          <w:lang w:val="sv-SE"/>
+        </w:rPr>
+      </w:pPr>
+      <w:r>
+        <w:rPr>
+          <w:lang w:val="sv-SE"/>
+        </w:rPr>
+      </w:r>
+    </w:p>
+    <w:p>
+      <w:pPr>
+        <w:pStyle w:val="Rubrik1"/>
+        <w:rPr>
+          <w:lang w:val="en-US"/>
+        </w:rPr>
+      </w:pPr>
+      <w:r>
+        <w:rPr>
+          <w:lang w:val="en-US"/>
+        </w:rPr>
+        <w:t>Typ / Kategori</w:t>
+      </w:r>
+    </w:p>
+    <w:p>
+      <w:pPr>
+        <w:pStyle w:val="Normal"/>
+        <w:rPr>
+          <w:lang w:val="en-US"/>
+        </w:rPr>
+      </w:pPr>
+      <w:r>
+        <w:rPr>
+          <w:lang w:val="en-US"/>
+        </w:rPr>
+      </w:r>
+    </w:p>
+    <w:p>
+      <w:pPr>
+        <w:pStyle w:val="Rubrik2"/>
+        <w:rPr>
+          <w:lang w:val="en-US"/>
+        </w:rPr>
+      </w:pPr>
+      <w:r>
+        <w:rPr>
+          <w:lang w:val="en-US"/>
+        </w:rPr>
+        <w:t xml:space="preserve"> </w:t>
+      </w:r>
+      <w:hyperlink r:id="rId3">
         <w:r>
           <w:rPr>
-            <w:rStyle w:val="Hyperlink"/>
+            <w:rStyle w:val="Internetlnk"/>
             <w:lang w:val="en-US"/>
           </w:rPr>
-          <w:t>ANTAL</w:t>
+          <w:t>http://localhost3000/api/quizzes/KATEGORI/TYP/ANTAL</w:t>
         </w:r>
       </w:hyperlink>
     </w:p>
     <w:p>
       <w:pPr>
-        <w:rPr>
-          <w:lang w:val="en-US"/>
-        </w:rPr>
-      </w:pPr>
-    </w:p>
-    <w:p>
-      <w:pPr>
-        <w:rPr>
-          <w:lang w:val="sv-SE"/>
-        </w:rPr>
-      </w:pPr>
-      <w:r>
-        <w:rPr>
-          <w:lang w:val="sv-SE"/>
-        </w:rPr>
-        <w:t>Häm</w:t>
-      </w:r>
-      <w:r>
-        <w:rPr>
-          <w:lang w:val="sv-SE"/>
-        </w:rPr>
-        <w:t>tar ett bestämt antal frågor från alla kategorier och typer.</w:t>
-      </w:r>
-    </w:p>
-    <w:p>
-      <w:pPr>
-        <w:rPr>
-          <w:lang w:val="sv-SE"/>
-        </w:rPr>
-      </w:pPr>
-    </w:p>
-    <w:p>
-      <w:pPr>
-        <w:rPr>
-          <w:lang w:val="sv-SE"/>
-        </w:rPr>
-      </w:pPr>
-      <w:r>
-        <w:rPr>
-          <w:lang w:val="sv-SE"/>
-        </w:rPr>
-        <w:t>ANTAL bestämmer hur många frågor man vill hämta</w:t>
-      </w:r>
-      <w:r>
-        <w:rPr>
-          <w:lang w:val="sv-SE"/>
-        </w:rPr>
-        <w:t>. ANTAL är alltså ett nummer.</w:t>
-      </w:r>
-    </w:p>
-    <w:p>
-      <w:pPr>
-        <w:rPr>
-          <w:lang w:val="sv-SE"/>
-        </w:rPr>
-      </w:pPr>
-    </w:p>
-    <w:p>
-      <w:pPr>
-        <w:pStyle w:val="Heading1"/>
-        <w:rPr>
-          <w:lang w:val="en-US"/>
-        </w:rPr>
-      </w:pPr>
-      <w:proofErr w:type="spellStart"/>
-      <w:r>
-        <w:rPr>
-          <w:lang w:val="en-US"/>
-        </w:rPr>
-        <w:t>Typ</w:t>
-      </w:r>
-      <w:proofErr w:type="spellEnd"/>
-      <w:r>
-        <w:rPr>
-          <w:lang w:val="en-US"/>
-        </w:rPr>
-        <w:t xml:space="preserve"> </w:t>
-      </w:r>
-      <w:r>
-        <w:rPr>
-          <w:lang w:val="en-US"/>
-        </w:rPr>
-        <w:t xml:space="preserve">/ </w:t>
-      </w:r>
-      <w:proofErr w:type="spellStart"/>
-      <w:r>
-        <w:rPr>
-          <w:lang w:val="en-US"/>
-        </w:rPr>
-        <w:t>Kategori</w:t>
-      </w:r>
-      <w:proofErr w:type="spellEnd"/>
-    </w:p>
-    <w:p>
-      <w:pPr>
-        <w:rPr>
-          <w:lang w:val="en-US"/>
-        </w:rPr>
-      </w:pPr>
-    </w:p>
-    <w:p>
-      <w:pPr>
-        <w:pStyle w:val="Heading2"/>
-        <w:rPr>
-          <w:lang w:val="en-US"/>
-        </w:rPr>
-      </w:pPr>
-      <w:r>
-        <w:rPr>
-          <w:lang w:val="en-US"/>
-        </w:rPr>
-        <w:t xml:space="preserve"> </w:t>
-      </w:r>
-      <w:hyperlink r:id="rId6" w:history="1">
+        <w:pStyle w:val="Normal"/>
+        <w:rPr>
+          <w:lang w:val="en-US"/>
+        </w:rPr>
+      </w:pPr>
+      <w:r>
+        <w:rPr>
+          <w:lang w:val="en-US"/>
+        </w:rPr>
+      </w:r>
+    </w:p>
+    <w:p>
+      <w:pPr>
+        <w:pStyle w:val="Normal"/>
+        <w:rPr>
+          <w:lang w:val="sv-SE"/>
+        </w:rPr>
+      </w:pPr>
+      <w:r>
+        <w:rPr>
+          <w:lang w:val="sv-SE"/>
+        </w:rPr>
+        <w:t>Hämtar ett bestämt antal frågor från en specifik kategori och typ kombination.</w:t>
+      </w:r>
+    </w:p>
+    <w:p>
+      <w:pPr>
+        <w:pStyle w:val="Normal"/>
+        <w:rPr>
+          <w:lang w:val="sv-SE"/>
+        </w:rPr>
+      </w:pPr>
+      <w:r>
+        <w:rPr>
+          <w:lang w:val="sv-SE"/>
+        </w:rPr>
+        <w:t>Lite oklart exakt vilka kategorier och typer vi ska ha än.</w:t>
+      </w:r>
+    </w:p>
+    <w:p>
+      <w:pPr>
+        <w:pStyle w:val="Normal"/>
+        <w:rPr>
+          <w:lang w:val="sv-SE"/>
+        </w:rPr>
+      </w:pPr>
+      <w:r>
+        <w:rPr>
+          <w:lang w:val="sv-SE"/>
+        </w:rPr>
+      </w:r>
+    </w:p>
+    <w:p>
+      <w:pPr>
+        <w:pStyle w:val="Normal"/>
+        <w:rPr>
+          <w:lang w:val="sv-SE"/>
+        </w:rPr>
+      </w:pPr>
+      <w:r>
+        <w:rPr>
+          <w:lang w:val="sv-SE"/>
+        </w:rPr>
+        <w:t>KATEGORI bestämmer vilken kategori man vill ha på frågan.</w:t>
+      </w:r>
+    </w:p>
+    <w:p>
+      <w:pPr>
+        <w:pStyle w:val="Normal"/>
+        <w:rPr>
+          <w:lang w:val="sv-SE"/>
+        </w:rPr>
+      </w:pPr>
+      <w:r>
+        <w:rPr>
+          <w:lang w:val="sv-SE"/>
+        </w:rPr>
+        <w:t xml:space="preserve">TYP bestämmer vilken typ </w:t>
+      </w:r>
+    </w:p>
+    <w:p>
+      <w:pPr>
+        <w:pStyle w:val="Normal"/>
+        <w:rPr>
+          <w:lang w:val="sv-SE"/>
+        </w:rPr>
+      </w:pPr>
+      <w:r>
+        <w:rPr>
+          <w:lang w:val="sv-SE"/>
+        </w:rPr>
+        <w:t>ANTAL bestämmer hur många frågor man vill hämta.</w:t>
+      </w:r>
+    </w:p>
+    <w:p>
+      <w:pPr>
+        <w:pStyle w:val="Normal"/>
+        <w:rPr>
+          <w:lang w:val="sv-SE"/>
+        </w:rPr>
+      </w:pPr>
+      <w:r>
+        <w:rPr>
+          <w:lang w:val="sv-SE"/>
+        </w:rPr>
+      </w:r>
+    </w:p>
+    <w:p>
+      <w:pPr>
+        <w:pStyle w:val="Rubrik1"/>
+        <w:rPr>
+          <w:lang w:val="sv-SE"/>
+        </w:rPr>
+      </w:pPr>
+      <w:r>
+        <w:rPr>
+          <w:lang w:val="sv-SE"/>
+        </w:rPr>
+        <w:t>Hämta användare / logga in</w:t>
+      </w:r>
+    </w:p>
+    <w:p>
+      <w:pPr>
+        <w:pStyle w:val="Normal"/>
+        <w:rPr>
+          <w:lang w:val="sv-SE"/>
+        </w:rPr>
+      </w:pPr>
+      <w:r>
+        <w:rPr>
+          <w:lang w:val="sv-SE"/>
+        </w:rPr>
+      </w:r>
+    </w:p>
+    <w:p>
+      <w:pPr>
+        <w:pStyle w:val="Normal"/>
+        <w:rPr>
+          <w:lang w:val="sv-SE"/>
+        </w:rPr>
+      </w:pPr>
+      <w:hyperlink r:id="rId4">
         <w:r>
           <w:rPr>
-            <w:rStyle w:val="Hyperlink"/>
-            <w:lang w:val="en-US"/>
-          </w:rPr>
-          <w:t>http://localhost3000</w:t>
-        </w:r>
-        <w:r>
-          <w:rPr>
-            <w:rStyle w:val="Hyperlink"/>
-            <w:lang w:val="en-US"/>
-          </w:rPr>
-          <w:t>/api/quizzes/</w:t>
-        </w:r>
-        <w:r>
-          <w:rPr>
-            <w:rStyle w:val="Hyperlink"/>
-            <w:lang w:val="en-US"/>
-          </w:rPr>
-          <w:t>KATEGORI</w:t>
-        </w:r>
-        <w:r>
-          <w:rPr>
-            <w:rStyle w:val="Hyperlink"/>
-            <w:lang w:val="en-US"/>
-          </w:rPr>
-          <w:t>/</w:t>
-        </w:r>
-        <w:r>
-          <w:rPr>
-            <w:rStyle w:val="Hyperlink"/>
-            <w:lang w:val="en-US"/>
-          </w:rPr>
-          <w:t>TYP</w:t>
-        </w:r>
-        <w:r>
-          <w:rPr>
-            <w:rStyle w:val="Hyperlink"/>
-            <w:lang w:val="en-US"/>
-          </w:rPr>
-          <w:t>/</w:t>
-        </w:r>
-        <w:r>
-          <w:rPr>
-            <w:rStyle w:val="Hyperlink"/>
-            <w:lang w:val="en-US"/>
-          </w:rPr>
-          <w:t>ANTAL</w:t>
-        </w:r>
-      </w:hyperlink>
-    </w:p>
-    <w:p>
-      <w:pPr>
-        <w:rPr>
-          <w:lang w:val="en-US"/>
-        </w:rPr>
-      </w:pPr>
-    </w:p>
-    <w:p>
-      <w:pPr>
-        <w:rPr>
-          <w:lang w:val="sv-SE"/>
-        </w:rPr>
-      </w:pPr>
-      <w:r>
-        <w:rPr>
-          <w:lang w:val="sv-SE"/>
-        </w:rPr>
-        <w:t>Hämtar ett bes</w:t>
-      </w:r>
-      <w:r>
-        <w:rPr>
-          <w:lang w:val="sv-SE"/>
-        </w:rPr>
-        <w:t>tämt antal frågor från en specifik kategori och typ kombination.</w:t>
-      </w:r>
-    </w:p>
-    <w:p>
-      <w:pPr>
-        <w:rPr>
-          <w:lang w:val="sv-SE"/>
-        </w:rPr>
-      </w:pPr>
-      <w:r>
-        <w:rPr>
-          <w:lang w:val="sv-SE"/>
-        </w:rPr>
-        <w:t>Lite oklart exakt vilka kategorier och typer vi ska ha än.</w:t>
-      </w:r>
-    </w:p>
-    <w:p>
-      <w:pPr>
-        <w:rPr>
-          <w:lang w:val="sv-SE"/>
-        </w:rPr>
-      </w:pPr>
-    </w:p>
-    <w:p>
-      <w:pPr>
-        <w:rPr>
-          <w:lang w:val="sv-SE"/>
-        </w:rPr>
-      </w:pPr>
-      <w:r>
-        <w:rPr>
-          <w:lang w:val="sv-SE"/>
-        </w:rPr>
-        <w:t>KATEGORI bestämmer vilken kategori man vill ha på frågan</w:t>
-      </w:r>
-      <w:r>
-        <w:rPr>
-          <w:lang w:val="sv-SE"/>
-        </w:rPr>
-        <w:t>.</w:t>
-      </w:r>
-    </w:p>
-    <w:p>
-      <w:pPr>
-        <w:rPr>
-          <w:lang w:val="sv-SE"/>
-        </w:rPr>
-      </w:pPr>
-      <w:r>
-        <w:rPr>
-          <w:lang w:val="sv-SE"/>
-        </w:rPr>
-        <w:t xml:space="preserve">TYP bestämmer vilken typ </w:t>
-      </w:r>
-    </w:p>
-    <w:p>
-      <w:pPr>
-        <w:rPr>
-          <w:lang w:val="sv-SE"/>
-        </w:rPr>
-      </w:pPr>
-      <w:r>
-        <w:rPr>
-          <w:lang w:val="sv-SE"/>
-        </w:rPr>
-        <w:t>ANTAL</w:t>
-      </w:r>
-      <w:r>
-        <w:rPr>
-          <w:lang w:val="sv-SE"/>
-        </w:rPr>
-        <w:t xml:space="preserve"> </w:t>
-      </w:r>
-      <w:r>
-        <w:rPr>
-          <w:lang w:val="sv-SE"/>
-        </w:rPr>
-        <w:t>bestämmer hur många frågor man vill hämta</w:t>
-      </w:r>
-      <w:r>
-        <w:rPr>
-          <w:lang w:val="sv-SE"/>
-        </w:rPr>
-        <w:t>.</w:t>
-      </w:r>
-    </w:p>
-    <w:p>
-      <w:pPr>
-        <w:rPr>
-          <w:lang w:val="sv-SE"/>
-        </w:rPr>
-      </w:pPr>
-    </w:p>
-    <w:p>
-      <w:pPr>
-        <w:pStyle w:val="Heading1"/>
-        <w:rPr>
-          <w:lang w:val="sv-SE"/>
-        </w:rPr>
-      </w:pPr>
-      <w:r>
-        <w:rPr>
-          <w:lang w:val="sv-SE"/>
-        </w:rPr>
-        <w:t xml:space="preserve">Hämta användare </w:t>
-      </w:r>
-      <w:r>
-        <w:rPr>
-          <w:lang w:val="sv-SE"/>
-        </w:rPr>
-        <w:t>/ logga in</w:t>
-      </w:r>
-    </w:p>
-    <w:p>
-      <w:pPr>
-        <w:rPr>
-          <w:lang w:val="sv-SE"/>
-        </w:rPr>
-      </w:pPr>
-    </w:p>
-    <w:p>
-      <w:pPr>
-        <w:rPr>
-          <w:lang w:val="sv-SE"/>
-        </w:rPr>
-      </w:pPr>
-      <w:hyperlink r:id="rId7" w:history="1">
-        <w:r>
-          <w:rPr>
-            <w:rStyle w:val="Hyperlink"/>
+            <w:rStyle w:val="Internetlnk"/>
             <w:lang w:val="sv-SE"/>
           </w:rPr>
           <w:t>http://localhost:3000/api/user/USERNAME/PASSWORD</w:t>
@@ -436,62 +363,73 @@
     </w:p>
     <w:p>
       <w:pPr>
-        <w:rPr>
-          <w:lang w:val="sv-SE"/>
-        </w:rPr>
-      </w:pPr>
-    </w:p>
-    <w:p>
-      <w:pPr>
-        <w:rPr>
-          <w:lang w:val="sv-SE"/>
-        </w:rPr>
-      </w:pPr>
-      <w:r>
-        <w:rPr>
-          <w:lang w:val="sv-SE"/>
-        </w:rPr>
-        <w:t xml:space="preserve">Hämtar användaren där USERNAME och PASSWORD matchar i </w:t>
-      </w:r>
-      <w:proofErr w:type="spellStart"/>
-      <w:r>
-        <w:rPr>
-          <w:lang w:val="sv-SE"/>
-        </w:rPr>
-        <w:t>databsen</w:t>
-      </w:r>
-      <w:proofErr w:type="spellEnd"/>
-      <w:r>
-        <w:rPr>
-          <w:lang w:val="sv-SE"/>
-        </w:rPr>
-        <w:t>.</w:t>
-      </w:r>
-    </w:p>
-    <w:p>
-      <w:pPr>
-        <w:rPr>
-          <w:lang w:val="sv-SE"/>
-        </w:rPr>
-      </w:pPr>
-    </w:p>
-    <w:p>
-      <w:pPr>
-        <w:rPr>
-          <w:lang w:val="sv-SE"/>
-        </w:rPr>
-      </w:pPr>
-    </w:p>
-    <w:p>
-      <w:pPr>
-        <w:rPr>
-          <w:lang w:val="sv-SE"/>
-        </w:rPr>
-      </w:pPr>
-    </w:p>
-    <w:p>
-      <w:pPr>
-        <w:pStyle w:val="Heading1"/>
+        <w:pStyle w:val="Normal"/>
+        <w:rPr>
+          <w:lang w:val="sv-SE"/>
+        </w:rPr>
+      </w:pPr>
+      <w:r>
+        <w:rPr>
+          <w:lang w:val="sv-SE"/>
+        </w:rPr>
+      </w:r>
+    </w:p>
+    <w:p>
+      <w:pPr>
+        <w:pStyle w:val="Normal"/>
+        <w:rPr>
+          <w:lang w:val="sv-SE"/>
+        </w:rPr>
+      </w:pPr>
+      <w:r>
+        <w:rPr>
+          <w:lang w:val="sv-SE"/>
+        </w:rPr>
+        <w:t>Hämtar användaren där USERNAME och PASSWORD matchar i databsen.</w:t>
+      </w:r>
+    </w:p>
+    <w:p>
+      <w:pPr>
+        <w:pStyle w:val="Normal"/>
+        <w:rPr>
+          <w:lang w:val="sv-SE"/>
+        </w:rPr>
+      </w:pPr>
+      <w:r>
+        <w:rPr>
+          <w:lang w:val="sv-SE"/>
+        </w:rPr>
+      </w:r>
+    </w:p>
+    <w:p>
+      <w:pPr>
+        <w:pStyle w:val="Normal"/>
+        <w:rPr>
+          <w:lang w:val="sv-SE"/>
+        </w:rPr>
+      </w:pPr>
+      <w:r>
+        <w:rPr>
+          <w:lang w:val="sv-SE"/>
+        </w:rPr>
+      </w:r>
+    </w:p>
+    <w:p>
+      <w:pPr>
+        <w:pStyle w:val="Normal"/>
+        <w:rPr>
+          <w:lang w:val="sv-SE"/>
+        </w:rPr>
+      </w:pPr>
+      <w:r>
+        <w:rPr>
+          <w:lang w:val="sv-SE"/>
+        </w:rPr>
+      </w:r>
+    </w:p>
+    <w:p>
+      <w:pPr>
+        <w:pStyle w:val="Rubrik1"/>
         <w:rPr>
           <w:sz w:val="40"/>
           <w:szCs w:val="40"/>
@@ -509,14 +447,20 @@
     </w:p>
     <w:p>
       <w:pPr>
-        <w:rPr>
-          <w:lang w:val="sv-SE"/>
-        </w:rPr>
-      </w:pPr>
-    </w:p>
-    <w:p>
-      <w:pPr>
-        <w:pStyle w:val="Heading1"/>
+        <w:pStyle w:val="Normal"/>
+        <w:rPr>
+          <w:lang w:val="sv-SE"/>
+        </w:rPr>
+      </w:pPr>
+      <w:r>
+        <w:rPr>
+          <w:lang w:val="sv-SE"/>
+        </w:rPr>
+      </w:r>
+    </w:p>
+    <w:p>
+      <w:pPr>
+        <w:pStyle w:val="Rubrik1"/>
         <w:rPr>
           <w:lang w:val="sv-SE"/>
         </w:rPr>
@@ -530,13 +474,20 @@
     </w:p>
     <w:p>
       <w:pPr>
-        <w:rPr>
-          <w:lang w:val="sv-SE"/>
-        </w:rPr>
-      </w:pPr>
-    </w:p>
-    <w:p>
-      <w:pPr>
+        <w:pStyle w:val="Normal"/>
+        <w:rPr>
+          <w:lang w:val="sv-SE"/>
+        </w:rPr>
+      </w:pPr>
+      <w:r>
+        <w:rPr>
+          <w:lang w:val="sv-SE"/>
+        </w:rPr>
+      </w:r>
+    </w:p>
+    <w:p>
+      <w:pPr>
+        <w:pStyle w:val="Normal"/>
         <w:rPr>
           <w:lang w:val="sv-SE"/>
         </w:rPr>
@@ -550,13 +501,20 @@
     </w:p>
     <w:p>
       <w:pPr>
-        <w:rPr>
-          <w:lang w:val="sv-SE"/>
-        </w:rPr>
-      </w:pPr>
-    </w:p>
-    <w:p>
-      <w:pPr>
+        <w:pStyle w:val="Normal"/>
+        <w:rPr>
+          <w:lang w:val="sv-SE"/>
+        </w:rPr>
+      </w:pPr>
+      <w:r>
+        <w:rPr>
+          <w:lang w:val="sv-SE"/>
+        </w:rPr>
+      </w:r>
+    </w:p>
+    <w:p>
+      <w:pPr>
+        <w:pStyle w:val="Normal"/>
         <w:rPr>
           <w:lang w:val="sv-SE"/>
         </w:rPr>
@@ -570,179 +528,439 @@
     </w:p>
     <w:p>
       <w:pPr>
-        <w:rPr>
-          <w:lang w:val="sv-SE"/>
-        </w:rPr>
-      </w:pPr>
-    </w:p>
-    <w:p>
-      <w:pPr>
-        <w:rPr>
-          <w:lang w:val="sv-SE"/>
-        </w:rPr>
-      </w:pPr>
-    </w:p>
-    <w:p>
-      <w:pPr>
-        <w:rPr>
-          <w:lang w:val="sv-SE"/>
-        </w:rPr>
-      </w:pPr>
+        <w:pStyle w:val="Normal"/>
+        <w:rPr>
+          <w:lang w:val="sv-SE"/>
+        </w:rPr>
+      </w:pPr>
+      <w:r>
+        <w:rPr>
+          <w:lang w:val="sv-SE"/>
+        </w:rPr>
+      </w:r>
+    </w:p>
+    <w:p>
+      <w:pPr>
+        <w:pStyle w:val="Normal"/>
+        <w:rPr>
+          <w:lang w:val="sv-SE"/>
+        </w:rPr>
+      </w:pPr>
+      <w:r>
+        <w:rPr>
+          <w:lang w:val="sv-SE"/>
+        </w:rPr>
+        <w:t>Exempel JSON:</w:t>
+      </w:r>
+    </w:p>
+    <w:p>
+      <w:pPr>
+        <w:pStyle w:val="Normal"/>
+        <w:rPr>
+          <w:lang w:val="sv-SE"/>
+        </w:rPr>
+      </w:pPr>
+      <w:r>
+        <w:rPr>
+          <w:lang w:val="sv-SE"/>
+        </w:rPr>
+        <w:t>{"email":"</w:t>
+      </w:r>
+      <w:r>
+        <w:rPr>
+          <w:lang w:val="sv-SE"/>
+        </w:rPr>
+        <w:t>email</w:t>
+      </w:r>
+      <w:r>
+        <w:rPr>
+          <w:lang w:val="sv-SE"/>
+        </w:rPr>
+        <w:t>@</w:t>
+      </w:r>
+      <w:r>
+        <w:rPr>
+          <w:lang w:val="sv-SE"/>
+        </w:rPr>
+        <w:t>doman</w:t>
+      </w:r>
+      <w:r>
+        <w:rPr>
+          <w:lang w:val="sv-SE"/>
+        </w:rPr>
+        <w:t>.</w:t>
+      </w:r>
+      <w:r>
+        <w:rPr>
+          <w:lang w:val="sv-SE"/>
+        </w:rPr>
+        <w:t>tld</w:t>
+      </w:r>
+      <w:r>
+        <w:rPr>
+          <w:lang w:val="sv-SE"/>
+        </w:rPr>
+        <w:t>",</w:t>
+        <w:br/>
+        <w:t>"username":"</w:t>
+      </w:r>
+      <w:r>
+        <w:rPr>
+          <w:lang w:val="sv-SE"/>
+        </w:rPr>
+        <w:t>username</w:t>
+      </w:r>
+      <w:r>
+        <w:rPr>
+          <w:lang w:val="sv-SE"/>
+        </w:rPr>
+        <w:t>",</w:t>
+        <w:br/>
+        <w:t>"password":"</w:t>
+      </w:r>
+      <w:r>
+        <w:rPr>
+          <w:lang w:val="sv-SE"/>
+        </w:rPr>
+        <w:t>password</w:t>
+      </w:r>
+      <w:r>
+        <w:rPr>
+          <w:lang w:val="sv-SE"/>
+        </w:rPr>
+        <w:t>"</w:t>
+        <w:br/>
+        <w:t>}</w:t>
+      </w:r>
+    </w:p>
+    <w:p>
+      <w:pPr>
+        <w:pStyle w:val="Normal"/>
+        <w:rPr>
+          <w:lang w:val="sv-SE"/>
+        </w:rPr>
+      </w:pPr>
+      <w:r>
+        <w:rPr>
+          <w:lang w:val="sv-SE"/>
+        </w:rPr>
+      </w:r>
+    </w:p>
+    <w:p>
+      <w:pPr>
+        <w:pStyle w:val="Normal"/>
+        <w:rPr>
+          <w:lang w:val="sv-SE"/>
+        </w:rPr>
+      </w:pPr>
+      <w:r>
+        <w:rPr>
+          <w:lang w:val="sv-SE"/>
+        </w:rPr>
+      </w:r>
+    </w:p>
+    <w:p>
+      <w:pPr>
+        <w:pStyle w:val="Rubrik1"/>
+        <w:rPr>
+          <w:lang w:val="sv-SE"/>
+        </w:rPr>
+      </w:pPr>
+      <w:r>
+        <w:rPr/>
+        <w:t>Lägg till fråga till quiz DB</w:t>
+      </w:r>
+    </w:p>
+    <w:p>
+      <w:pPr>
+        <w:pStyle w:val="Normal"/>
+        <w:rPr>
+          <w:lang w:val="sv-SE"/>
+        </w:rPr>
+      </w:pPr>
+      <w:hyperlink r:id="rId6">
+        <w:r>
+          <w:rPr>
+            <w:rStyle w:val="Internetlnk"/>
+            <w:lang w:val="sv-SE"/>
+          </w:rPr>
+          <w:t>http://localhost:3000/api/quiz</w:t>
+        </w:r>
+      </w:hyperlink>
+    </w:p>
+    <w:p>
+      <w:pPr>
+        <w:pStyle w:val="Normal"/>
+        <w:rPr>
+          <w:lang w:val="sv-SE"/>
+        </w:rPr>
+      </w:pPr>
+      <w:r>
+        <w:rPr>
+          <w:lang w:val="sv-SE"/>
+        </w:rPr>
+      </w:r>
+    </w:p>
+    <w:p>
+      <w:pPr>
+        <w:pStyle w:val="Normal"/>
+        <w:rPr>
+          <w:lang w:val="sv-SE"/>
+        </w:rPr>
+      </w:pPr>
+      <w:r>
+        <w:rPr>
+          <w:lang w:val="sv-SE"/>
+        </w:rPr>
+        <w:t>Spara en ny fråga i databasen</w:t>
+      </w:r>
+    </w:p>
+    <w:p>
+      <w:pPr>
+        <w:pStyle w:val="Normal"/>
+        <w:rPr>
+          <w:lang w:val="sv-SE"/>
+        </w:rPr>
+      </w:pPr>
+      <w:r>
+        <w:rPr>
+          <w:lang w:val="sv-SE"/>
+        </w:rPr>
+        <w:t>exempel JSON:</w:t>
+      </w:r>
+    </w:p>
+    <w:p>
+      <w:pPr>
+        <w:pStyle w:val="Normal"/>
+        <w:rPr>
+          <w:lang w:val="sv-SE"/>
+        </w:rPr>
+      </w:pPr>
+      <w:r>
+        <w:rPr>
+          <w:lang w:val="sv-SE"/>
+        </w:rPr>
+      </w:r>
+    </w:p>
+    <w:p>
+      <w:pPr>
+        <w:pStyle w:val="Normal"/>
+        <w:rPr>
+          <w:lang w:val="sv-SE"/>
+        </w:rPr>
+      </w:pPr>
+      <w:r>
+        <w:rPr/>
+        <w:t>{</w:t>
+        <w:br/>
+        <w:t>"category":"Food",</w:t>
+        <w:br/>
+        <w:t>"type":"Form",</w:t>
+        <w:br/>
+        <w:t>"question":"How do you say hello in swedish without being a dick?",</w:t>
+        <w:br/>
+        <w:t>"a1":"hej",</w:t>
+        <w:br/>
+        <w:t>"a2":"tjo",</w:t>
+        <w:br/>
+        <w:t>"a3":"tjabba",</w:t>
+        <w:br/>
+        <w:t>"a4":"tjena",</w:t>
+        <w:br/>
+        <w:t>"correct_answer":"hej",</w:t>
+        <w:br/>
+        <w:t>"imgLink":"hello.jpg"</w:t>
+        <w:br/>
+        <w:t>}</w:t>
+      </w:r>
+    </w:p>
+    <w:p>
+      <w:pPr>
+        <w:pStyle w:val="Normal"/>
+        <w:rPr>
+          <w:lang w:val="sv-SE"/>
+        </w:rPr>
+      </w:pPr>
+      <w:r>
+        <w:rPr/>
+      </w:r>
+    </w:p>
+    <w:p>
+      <w:pPr>
+        <w:pStyle w:val="Rubrik1"/>
+        <w:rPr>
+          <w:sz w:val="40"/>
+          <w:szCs w:val="40"/>
+        </w:rPr>
+      </w:pPr>
+      <w:r>
+        <w:rPr>
+          <w:rFonts w:eastAsia="" w:cs="" w:cstheme="majorBidi" w:eastAsiaTheme="majorEastAsia"/>
+          <w:color w:val="2F5496" w:themeColor="accent1" w:themeShade="bf"/>
+          <w:sz w:val="40"/>
+          <w:szCs w:val="40"/>
+        </w:rPr>
+        <w:t>DELETE</w:t>
+      </w:r>
+      <w:r>
+        <w:rPr>
+          <w:sz w:val="40"/>
+          <w:szCs w:val="40"/>
+        </w:rPr>
+        <w:t xml:space="preserve"> </w:t>
+      </w:r>
+      <w:r>
+        <w:rPr>
+          <w:rFonts w:eastAsia="" w:cs="" w:cstheme="majorBidi" w:eastAsiaTheme="majorEastAsia"/>
+          <w:color w:val="2F5496" w:themeColor="accent1" w:themeShade="bf"/>
+          <w:sz w:val="40"/>
+          <w:szCs w:val="40"/>
+        </w:rPr>
+        <w:t>REQUESTS</w:t>
+      </w:r>
+      <w:r>
+        <w:rPr>
+          <w:sz w:val="40"/>
+          <w:szCs w:val="40"/>
+        </w:rPr>
+        <w:t>:</w:t>
+      </w:r>
+    </w:p>
+    <w:p>
+      <w:pPr>
+        <w:pStyle w:val="Normal"/>
+        <w:rPr>
+          <w:sz w:val="40"/>
+          <w:szCs w:val="40"/>
+        </w:rPr>
+      </w:pPr>
+      <w:r>
+        <w:rPr>
+          <w:sz w:val="40"/>
+          <w:szCs w:val="40"/>
+        </w:rPr>
+      </w:r>
+    </w:p>
+    <w:p>
+      <w:pPr>
+        <w:pStyle w:val="Rubrik1"/>
+        <w:rPr/>
+      </w:pPr>
+      <w:r>
+        <w:rPr/>
+        <w:t>Ta bort fråga från quiz DB:</w:t>
+      </w:r>
+    </w:p>
+    <w:p>
+      <w:pPr>
+        <w:pStyle w:val="Normal"/>
+        <w:rPr/>
+      </w:pPr>
+      <w:hyperlink r:id="rId8">
+        <w:r>
+          <w:rPr>
+            <w:rStyle w:val="Internetlnk"/>
+          </w:rPr>
+          <w:t>https://localhost:3000/api/quiz</w:t>
+        </w:r>
+      </w:hyperlink>
+    </w:p>
+    <w:p>
+      <w:pPr>
+        <w:pStyle w:val="Normal"/>
+        <w:rPr/>
+      </w:pPr>
+      <w:r>
+        <w:rPr/>
+      </w:r>
+    </w:p>
+    <w:p>
+      <w:pPr>
+        <w:pStyle w:val="Normal"/>
+        <w:rPr/>
+      </w:pPr>
+      <w:r>
+        <w:rPr/>
+        <w:t>tar bort en fråga från DB via ID</w:t>
+      </w:r>
+    </w:p>
+    <w:p>
+      <w:pPr>
+        <w:pStyle w:val="Normal"/>
+        <w:rPr/>
+      </w:pPr>
+      <w:r>
+        <w:rPr/>
+      </w:r>
+    </w:p>
+    <w:p>
+      <w:pPr>
+        <w:pStyle w:val="Normal"/>
+        <w:rPr/>
+      </w:pPr>
+      <w:r>
+        <w:rPr/>
+        <w:t>exempel JSON</w:t>
+      </w:r>
+    </w:p>
+    <w:p>
+      <w:pPr>
+        <w:pStyle w:val="Normal"/>
+        <w:rPr>
+          <w:lang w:val="sv-SE"/>
+        </w:rPr>
+      </w:pPr>
+      <w:r>
+        <w:rPr/>
+        <w:t>{</w:t>
+        <w:br/>
+        <w:tab/>
+        <w:t>"id":"1"</w:t>
+        <w:br/>
+        <w:t>}</w:t>
+      </w:r>
     </w:p>
     <w:sectPr>
+      <w:type w:val="nextPage"/>
       <w:pgSz w:w="11906" w:h="16838"/>
-      <w:pgMar w:top="1440" w:right="1440" w:bottom="1440" w:left="1440" w:header="708" w:footer="708" w:gutter="0"/>
-      <w:cols w:space="708"/>
-      <w:docGrid w:linePitch="360"/>
+      <w:pgMar w:left="1440" w:right="1440" w:header="0" w:top="1440" w:footer="0" w:bottom="1440" w:gutter="0"/>
+      <w:pgNumType w:fmt="decimal"/>
+      <w:formProt w:val="false"/>
+      <w:textDirection w:val="lrTb"/>
+      <w:docGrid w:type="default" w:linePitch="360" w:charSpace="0"/>
     </w:sectPr>
   </w:body>
 </w:document>
 </file>
 
-<file path=word/numbering.xml><?xml version="1.0" encoding="utf-8"?>
-<w:numbering xmlns:wpc="http://schemas.microsoft.com/office/word/2010/wordprocessingCanvas" xmlns:cx="http://schemas.microsoft.com/office/drawing/2014/chartex" xmlns:cx1="http://schemas.microsoft.com/office/drawing/2015/9/8/chartex" xmlns:cx2="http://schemas.microsoft.com/office/drawing/2015/10/21/chartex" xmlns:cx3="http://schemas.microsoft.com/office/drawing/2016/5/9/chartex" xmlns:cx4="http://schemas.microsoft.com/office/drawing/2016/5/10/chartex" xmlns:cx5="http://schemas.microsoft.com/office/drawing/2016/5/11/chartex" xmlns:cx6="http://schemas.microsoft.com/office/drawing/2016/5/12/chartex" xmlns:cx7="http://schemas.microsoft.com/office/drawing/2016/5/13/chartex" xmlns:cx8="http://schemas.microsoft.com/office/drawing/2016/5/14/chartex" xmlns:mc="http://schemas.openxmlformats.org/markup-compatibility/2006" xmlns:aink="http://schemas.microsoft.com/office/drawing/2016/ink" xmlns:am3d="http://schemas.microsoft.com/office/drawing/2017/model3d" xmlns:o="urn:schemas-microsoft-com:office:office" xmlns:r="http://schemas.openxmlformats.org/officeDocument/2006/relationships" xmlns:m="http://schemas.openxmlformats.org/officeDocument/2006/math" xmlns:v="urn:schemas-microsoft-com:vml" xmlns:wp14="http://schemas.microsoft.com/office/word/2010/wordprocessingDrawing" xmlns:wp="http://schemas.openxmlformats.org/drawingml/2006/wordprocessingDrawing" xmlns:w10="urn:schemas-microsoft-com:office:word" xmlns:w="http://schemas.openxmlformats.org/wordprocessingml/2006/main" xmlns:w14="http://schemas.microsoft.com/office/word/2010/wordml" xmlns:w15="http://schemas.microsoft.com/office/word/2012/wordml" xmlns:w16cex="http://schemas.microsoft.com/office/word/2018/wordml/cex" xmlns:w16cid="http://schemas.microsoft.com/office/word/2016/wordml/cid" xmlns:w16="http://schemas.microsoft.com/office/word/2018/wordml" xmlns:w16sdtdh="http://schemas.microsoft.com/office/word/2020/wordml/sdtdatahash" xmlns:w16se="http://schemas.microsoft.com/office/word/2015/wordml/symex" xmlns:wpg="http://schemas.microsoft.com/office/word/2010/wordprocessingGroup" xmlns:wpi="http://schemas.microsoft.com/office/word/2010/wordprocessingInk" xmlns:wne="http://schemas.microsoft.com/office/word/2006/wordml" xmlns:wps="http://schemas.microsoft.com/office/word/2010/wordprocessingShape" mc:Ignorable="w14 w15 w16se w16cid w16 w16cex w16sdtdh wp14">
-  <w:abstractNum w:abstractNumId="0" w15:restartNumberingAfterBreak="0">
-    <w:nsid w:val="132534F8"/>
-    <w:multiLevelType w:val="hybridMultilevel"/>
-    <w:tmpl w:val="2B48CAFE"/>
-    <w:lvl w:ilvl="0" w:tplc="8CCE4658">
-      <w:numFmt w:val="bullet"/>
-      <w:lvlText w:val="-"/>
-      <w:lvlJc w:val="left"/>
-      <w:pPr>
-        <w:ind w:left="720" w:hanging="360"/>
-      </w:pPr>
-      <w:rPr>
-        <w:rFonts w:ascii="Calibri" w:eastAsiaTheme="minorHAnsi" w:hAnsi="Calibri" w:cs="Calibri" w:hint="default"/>
-      </w:rPr>
-    </w:lvl>
-    <w:lvl w:ilvl="1" w:tplc="08090003" w:tentative="1">
-      <w:start w:val="1"/>
-      <w:numFmt w:val="bullet"/>
-      <w:lvlText w:val="o"/>
-      <w:lvlJc w:val="left"/>
-      <w:pPr>
-        <w:ind w:left="1440" w:hanging="360"/>
-      </w:pPr>
-      <w:rPr>
-        <w:rFonts w:ascii="Courier New" w:hAnsi="Courier New" w:cs="Courier New" w:hint="default"/>
-      </w:rPr>
-    </w:lvl>
-    <w:lvl w:ilvl="2" w:tplc="08090005" w:tentative="1">
-      <w:start w:val="1"/>
-      <w:numFmt w:val="bullet"/>
-      <w:lvlText w:val=""/>
-      <w:lvlJc w:val="left"/>
-      <w:pPr>
-        <w:ind w:left="2160" w:hanging="360"/>
-      </w:pPr>
-      <w:rPr>
-        <w:rFonts w:ascii="Wingdings" w:hAnsi="Wingdings" w:hint="default"/>
-      </w:rPr>
-    </w:lvl>
-    <w:lvl w:ilvl="3" w:tplc="08090001" w:tentative="1">
-      <w:start w:val="1"/>
-      <w:numFmt w:val="bullet"/>
-      <w:lvlText w:val=""/>
-      <w:lvlJc w:val="left"/>
-      <w:pPr>
-        <w:ind w:left="2880" w:hanging="360"/>
-      </w:pPr>
-      <w:rPr>
-        <w:rFonts w:ascii="Symbol" w:hAnsi="Symbol" w:hint="default"/>
-      </w:rPr>
-    </w:lvl>
-    <w:lvl w:ilvl="4" w:tplc="08090003" w:tentative="1">
-      <w:start w:val="1"/>
-      <w:numFmt w:val="bullet"/>
-      <w:lvlText w:val="o"/>
-      <w:lvlJc w:val="left"/>
-      <w:pPr>
-        <w:ind w:left="3600" w:hanging="360"/>
-      </w:pPr>
-      <w:rPr>
-        <w:rFonts w:ascii="Courier New" w:hAnsi="Courier New" w:cs="Courier New" w:hint="default"/>
-      </w:rPr>
-    </w:lvl>
-    <w:lvl w:ilvl="5" w:tplc="08090005" w:tentative="1">
-      <w:start w:val="1"/>
-      <w:numFmt w:val="bullet"/>
-      <w:lvlText w:val=""/>
-      <w:lvlJc w:val="left"/>
-      <w:pPr>
-        <w:ind w:left="4320" w:hanging="360"/>
-      </w:pPr>
-      <w:rPr>
-        <w:rFonts w:ascii="Wingdings" w:hAnsi="Wingdings" w:hint="default"/>
-      </w:rPr>
-    </w:lvl>
-    <w:lvl w:ilvl="6" w:tplc="08090001" w:tentative="1">
-      <w:start w:val="1"/>
-      <w:numFmt w:val="bullet"/>
-      <w:lvlText w:val=""/>
-      <w:lvlJc w:val="left"/>
-      <w:pPr>
-        <w:ind w:left="5040" w:hanging="360"/>
-      </w:pPr>
-      <w:rPr>
-        <w:rFonts w:ascii="Symbol" w:hAnsi="Symbol" w:hint="default"/>
-      </w:rPr>
-    </w:lvl>
-    <w:lvl w:ilvl="7" w:tplc="08090003" w:tentative="1">
-      <w:start w:val="1"/>
-      <w:numFmt w:val="bullet"/>
-      <w:lvlText w:val="o"/>
-      <w:lvlJc w:val="left"/>
-      <w:pPr>
-        <w:ind w:left="5760" w:hanging="360"/>
-      </w:pPr>
-      <w:rPr>
-        <w:rFonts w:ascii="Courier New" w:hAnsi="Courier New" w:cs="Courier New" w:hint="default"/>
-      </w:rPr>
-    </w:lvl>
-    <w:lvl w:ilvl="8" w:tplc="08090005" w:tentative="1">
-      <w:start w:val="1"/>
-      <w:numFmt w:val="bullet"/>
-      <w:lvlText w:val=""/>
-      <w:lvlJc w:val="left"/>
-      <w:pPr>
-        <w:ind w:left="6480" w:hanging="360"/>
-      </w:pPr>
-      <w:rPr>
-        <w:rFonts w:ascii="Wingdings" w:hAnsi="Wingdings" w:hint="default"/>
-      </w:rPr>
-    </w:lvl>
-  </w:abstractNum>
-  <w:num w:numId="1">
-    <w:abstractNumId w:val="0"/>
-  </w:num>
-</w:numbering>
-</file>
-
 <file path=word/styles.xml><?xml version="1.0" encoding="utf-8"?>
-<w:styles xmlns:mc="http://schemas.openxmlformats.org/markup-compatibility/2006" xmlns:r="http://schemas.openxmlformats.org/officeDocument/2006/relationships" xmlns:w="http://schemas.openxmlformats.org/wordprocessingml/2006/main" xmlns:w14="http://schemas.microsoft.com/office/word/2010/wordml" xmlns:w15="http://schemas.microsoft.com/office/word/2012/wordml" xmlns:w16cex="http://schemas.microsoft.com/office/word/2018/wordml/cex" xmlns:w16cid="http://schemas.microsoft.com/office/word/2016/wordml/cid" xmlns:w16="http://schemas.microsoft.com/office/word/2018/wordml" xmlns:w16sdtdh="http://schemas.microsoft.com/office/word/2020/wordml/sdtdatahash" xmlns:w16se="http://schemas.microsoft.com/office/word/2015/wordml/symex" mc:Ignorable="w14 w15 w16se w16cid w16 w16cex w16sdtdh">
+<w:styles xmlns:w="http://schemas.openxmlformats.org/wordprocessingml/2006/main" xmlns:w14="http://schemas.microsoft.com/office/word/2010/wordml" xmlns:mc="http://schemas.openxmlformats.org/markup-compatibility/2006" mc:Ignorable="w14">
   <w:docDefaults>
     <w:rPrDefault>
       <w:rPr>
-        <w:rFonts w:asciiTheme="minorHAnsi" w:eastAsiaTheme="minorHAnsi" w:hAnsiTheme="minorHAnsi" w:cstheme="minorBidi"/>
+        <w:rFonts w:ascii="Calibri" w:hAnsi="Calibri" w:eastAsia="Calibri" w:cs="" w:asciiTheme="minorHAnsi" w:cstheme="minorBidi" w:eastAsiaTheme="minorHAnsi" w:hAnsiTheme="minorHAnsi"/>
         <w:sz w:val="24"/>
         <w:szCs w:val="24"/>
         <w:lang w:val="en-SE" w:eastAsia="en-US" w:bidi="ar-SA"/>
       </w:rPr>
     </w:rPrDefault>
-    <w:pPrDefault/>
+    <w:pPrDefault>
+      <w:pPr>
+        <w:suppressAutoHyphens w:val="true"/>
+      </w:pPr>
+    </w:pPrDefault>
   </w:docDefaults>
   <w:latentStyles w:defLockedState="0" w:defUIPriority="99" w:defSemiHidden="0" w:defUnhideWhenUsed="0" w:defQFormat="0" w:count="376">
     <w:lsdException w:name="Normal" w:uiPriority="0" w:qFormat="1"/>
     <w:lsdException w:name="heading 1" w:uiPriority="9" w:qFormat="1"/>
-    <w:lsdException w:name="heading 2" w:semiHidden="1" w:uiPriority="9" w:unhideWhenUsed="1" w:qFormat="1"/>
-    <w:lsdException w:name="heading 3" w:semiHidden="1" w:uiPriority="9" w:unhideWhenUsed="1" w:qFormat="1"/>
-    <w:lsdException w:name="heading 4" w:semiHidden="1" w:uiPriority="9" w:unhideWhenUsed="1" w:qFormat="1"/>
-    <w:lsdException w:name="heading 5" w:semiHidden="1" w:uiPriority="9" w:unhideWhenUsed="1" w:qFormat="1"/>
-    <w:lsdException w:name="heading 6" w:semiHidden="1" w:uiPriority="9" w:unhideWhenUsed="1" w:qFormat="1"/>
-    <w:lsdException w:name="heading 7" w:semiHidden="1" w:uiPriority="9" w:unhideWhenUsed="1" w:qFormat="1"/>
-    <w:lsdException w:name="heading 8" w:semiHidden="1" w:uiPriority="9" w:unhideWhenUsed="1" w:qFormat="1"/>
-    <w:lsdException w:name="heading 9" w:semiHidden="1" w:uiPriority="9" w:unhideWhenUsed="1" w:qFormat="1"/>
+    <w:lsdException w:name="heading 2" w:uiPriority="9" w:semiHidden="1" w:unhideWhenUsed="1" w:qFormat="1"/>
+    <w:lsdException w:name="heading 3" w:uiPriority="9" w:semiHidden="1" w:unhideWhenUsed="1" w:qFormat="1"/>
+    <w:lsdException w:name="heading 4" w:uiPriority="9" w:semiHidden="1" w:unhideWhenUsed="1" w:qFormat="1"/>
+    <w:lsdException w:name="heading 5" w:uiPriority="9" w:semiHidden="1" w:unhideWhenUsed="1" w:qFormat="1"/>
+    <w:lsdException w:name="heading 6" w:uiPriority="9" w:semiHidden="1" w:unhideWhenUsed="1" w:qFormat="1"/>
+    <w:lsdException w:name="heading 7" w:uiPriority="9" w:semiHidden="1" w:unhideWhenUsed="1" w:qFormat="1"/>
+    <w:lsdException w:name="heading 8" w:uiPriority="9" w:semiHidden="1" w:unhideWhenUsed="1" w:qFormat="1"/>
+    <w:lsdException w:name="heading 9" w:uiPriority="9" w:semiHidden="1" w:unhideWhenUsed="1" w:qFormat="1"/>
     <w:lsdException w:name="index 1" w:semiHidden="1" w:unhideWhenUsed="1"/>
     <w:lsdException w:name="index 2" w:semiHidden="1" w:unhideWhenUsed="1"/>
     <w:lsdException w:name="index 3" w:semiHidden="1" w:unhideWhenUsed="1"/>
@@ -752,22 +970,22 @@
     <w:lsdException w:name="index 7" w:semiHidden="1" w:unhideWhenUsed="1"/>
     <w:lsdException w:name="index 8" w:semiHidden="1" w:unhideWhenUsed="1"/>
     <w:lsdException w:name="index 9" w:semiHidden="1" w:unhideWhenUsed="1"/>
-    <w:lsdException w:name="toc 1" w:semiHidden="1" w:uiPriority="39" w:unhideWhenUsed="1"/>
-    <w:lsdException w:name="toc 2" w:semiHidden="1" w:uiPriority="39" w:unhideWhenUsed="1"/>
-    <w:lsdException w:name="toc 3" w:semiHidden="1" w:uiPriority="39" w:unhideWhenUsed="1"/>
-    <w:lsdException w:name="toc 4" w:semiHidden="1" w:uiPriority="39" w:unhideWhenUsed="1"/>
-    <w:lsdException w:name="toc 5" w:semiHidden="1" w:uiPriority="39" w:unhideWhenUsed="1"/>
-    <w:lsdException w:name="toc 6" w:semiHidden="1" w:uiPriority="39" w:unhideWhenUsed="1"/>
-    <w:lsdException w:name="toc 7" w:semiHidden="1" w:uiPriority="39" w:unhideWhenUsed="1"/>
-    <w:lsdException w:name="toc 8" w:semiHidden="1" w:uiPriority="39" w:unhideWhenUsed="1"/>
-    <w:lsdException w:name="toc 9" w:semiHidden="1" w:uiPriority="39" w:unhideWhenUsed="1"/>
+    <w:lsdException w:name="toc 1" w:uiPriority="39" w:semiHidden="1" w:unhideWhenUsed="1"/>
+    <w:lsdException w:name="toc 2" w:uiPriority="39" w:semiHidden="1" w:unhideWhenUsed="1"/>
+    <w:lsdException w:name="toc 3" w:uiPriority="39" w:semiHidden="1" w:unhideWhenUsed="1"/>
+    <w:lsdException w:name="toc 4" w:uiPriority="39" w:semiHidden="1" w:unhideWhenUsed="1"/>
+    <w:lsdException w:name="toc 5" w:uiPriority="39" w:semiHidden="1" w:unhideWhenUsed="1"/>
+    <w:lsdException w:name="toc 6" w:uiPriority="39" w:semiHidden="1" w:unhideWhenUsed="1"/>
+    <w:lsdException w:name="toc 7" w:uiPriority="39" w:semiHidden="1" w:unhideWhenUsed="1"/>
+    <w:lsdException w:name="toc 8" w:uiPriority="39" w:semiHidden="1" w:unhideWhenUsed="1"/>
+    <w:lsdException w:name="toc 9" w:uiPriority="39" w:semiHidden="1" w:unhideWhenUsed="1"/>
     <w:lsdException w:name="Normal Indent" w:semiHidden="1" w:unhideWhenUsed="1"/>
     <w:lsdException w:name="footnote text" w:semiHidden="1" w:unhideWhenUsed="1"/>
     <w:lsdException w:name="annotation text" w:semiHidden="1" w:unhideWhenUsed="1"/>
     <w:lsdException w:name="header" w:semiHidden="1" w:unhideWhenUsed="1"/>
     <w:lsdException w:name="footer" w:semiHidden="1" w:unhideWhenUsed="1"/>
     <w:lsdException w:name="index heading" w:semiHidden="1" w:unhideWhenUsed="1"/>
-    <w:lsdException w:name="caption" w:semiHidden="1" w:uiPriority="35" w:unhideWhenUsed="1" w:qFormat="1"/>
+    <w:lsdException w:name="caption" w:uiPriority="35" w:semiHidden="1" w:unhideWhenUsed="1" w:qFormat="1"/>
     <w:lsdException w:name="table of figures" w:semiHidden="1" w:unhideWhenUsed="1"/>
     <w:lsdException w:name="envelope address" w:semiHidden="1" w:unhideWhenUsed="1"/>
     <w:lsdException w:name="envelope return" w:semiHidden="1" w:unhideWhenUsed="1"/>
@@ -798,7 +1016,7 @@
     <w:lsdException w:name="Title" w:uiPriority="10" w:qFormat="1"/>
     <w:lsdException w:name="Closing" w:semiHidden="1" w:unhideWhenUsed="1"/>
     <w:lsdException w:name="Signature" w:semiHidden="1" w:unhideWhenUsed="1"/>
-    <w:lsdException w:name="Default Paragraph Font" w:semiHidden="1" w:uiPriority="1" w:unhideWhenUsed="1"/>
+    <w:lsdException w:name="Default Paragraph Font" w:uiPriority="1" w:semiHidden="1" w:unhideWhenUsed="1"/>
     <w:lsdException w:name="Body Text" w:semiHidden="1" w:unhideWhenUsed="1"/>
     <w:lsdException w:name="Body Text Indent" w:semiHidden="1" w:unhideWhenUsed="1"/>
     <w:lsdException w:name="List Continue" w:semiHidden="1" w:unhideWhenUsed="1"/>
@@ -998,8 +1216,8 @@
     <w:lsdException w:name="Subtle Reference" w:uiPriority="31" w:qFormat="1"/>
     <w:lsdException w:name="Intense Reference" w:uiPriority="32" w:qFormat="1"/>
     <w:lsdException w:name="Book Title" w:uiPriority="33" w:qFormat="1"/>
-    <w:lsdException w:name="Bibliography" w:semiHidden="1" w:uiPriority="37" w:unhideWhenUsed="1"/>
-    <w:lsdException w:name="TOC Heading" w:semiHidden="1" w:uiPriority="39" w:unhideWhenUsed="1" w:qFormat="1"/>
+    <w:lsdException w:name="Bibliography" w:uiPriority="37" w:semiHidden="1" w:unhideWhenUsed="1"/>
+    <w:lsdException w:name="TOC Heading" w:uiPriority="39" w:semiHidden="1" w:unhideWhenUsed="1" w:qFormat="1"/>
     <w:lsdException w:name="Plain Table 1" w:uiPriority="41"/>
     <w:lsdException w:name="Plain Table 2" w:uiPriority="42"/>
     <w:lsdException w:name="Plain Table 3" w:uiPriority="43"/>
@@ -1110,12 +1328,26 @@
     <w:lsdException w:name="Unresolved Mention" w:semiHidden="1" w:unhideWhenUsed="1"/>
     <w:lsdException w:name="Smart Link" w:semiHidden="1" w:unhideWhenUsed="1"/>
   </w:latentStyles>
-  <w:style w:type="paragraph" w:default="1" w:styleId="Normal">
+  <w:style w:type="paragraph" w:styleId="Normal" w:default="1">
     <w:name w:val="Normal"/>
     <w:qFormat/>
+    <w:pPr>
+      <w:widowControl/>
+      <w:bidi w:val="0"/>
+      <w:spacing w:before="0" w:after="0"/>
+      <w:jc w:val="left"/>
+    </w:pPr>
+    <w:rPr>
+      <w:rFonts w:ascii="Calibri" w:hAnsi="Calibri" w:eastAsia="Calibri" w:cs="" w:asciiTheme="minorHAnsi" w:cstheme="minorBidi" w:eastAsiaTheme="minorHAnsi" w:hAnsiTheme="minorHAnsi"/>
+      <w:color w:val="auto"/>
+      <w:kern w:val="0"/>
+      <w:sz w:val="24"/>
+      <w:szCs w:val="24"/>
+      <w:lang w:val="en-SE" w:eastAsia="en-US" w:bidi="ar-SA"/>
+    </w:rPr>
   </w:style>
-  <w:style w:type="paragraph" w:styleId="Heading1">
-    <w:name w:val="heading 1"/>
+  <w:style w:type="paragraph" w:styleId="Rubrik1">
+    <w:name w:val="Heading 1"/>
     <w:basedOn w:val="Normal"/>
     <w:next w:val="Normal"/>
     <w:link w:val="Heading1Char"/>
@@ -1123,20 +1355,20 @@
     <w:qFormat/>
     <w:rsid w:val="00363355"/>
     <w:pPr>
-      <w:keepNext/>
+      <w:keepNext w:val="true"/>
       <w:keepLines/>
-      <w:spacing w:before="240"/>
+      <w:spacing w:before="240" w:after="0"/>
       <w:outlineLvl w:val="0"/>
     </w:pPr>
     <w:rPr>
-      <w:rFonts w:asciiTheme="majorHAnsi" w:eastAsiaTheme="majorEastAsia" w:hAnsiTheme="majorHAnsi" w:cstheme="majorBidi"/>
-      <w:color w:val="2F5496" w:themeColor="accent1" w:themeShade="BF"/>
+      <w:rFonts w:ascii="Calibri Light" w:hAnsi="Calibri Light" w:eastAsia="" w:cs="" w:asciiTheme="majorHAnsi" w:cstheme="majorBidi" w:eastAsiaTheme="majorEastAsia" w:hAnsiTheme="majorHAnsi"/>
+      <w:color w:val="2F5496" w:themeColor="accent1" w:themeShade="bf"/>
       <w:sz w:val="32"/>
       <w:szCs w:val="32"/>
     </w:rPr>
   </w:style>
-  <w:style w:type="paragraph" w:styleId="Heading2">
-    <w:name w:val="heading 2"/>
+  <w:style w:type="paragraph" w:styleId="Rubrik2">
+    <w:name w:val="Heading 2"/>
     <w:basedOn w:val="Normal"/>
     <w:next w:val="Normal"/>
     <w:link w:val="Heading2Char"/>
@@ -1145,51 +1377,32 @@
     <w:qFormat/>
     <w:rsid w:val="00363355"/>
     <w:pPr>
-      <w:keepNext/>
+      <w:keepNext w:val="true"/>
       <w:keepLines/>
-      <w:spacing w:before="40"/>
+      <w:spacing w:before="40" w:after="0"/>
       <w:outlineLvl w:val="1"/>
     </w:pPr>
     <w:rPr>
-      <w:rFonts w:asciiTheme="majorHAnsi" w:eastAsiaTheme="majorEastAsia" w:hAnsiTheme="majorHAnsi" w:cstheme="majorBidi"/>
-      <w:color w:val="2F5496" w:themeColor="accent1" w:themeShade="BF"/>
+      <w:rFonts w:ascii="Calibri Light" w:hAnsi="Calibri Light" w:eastAsia="" w:cs="" w:asciiTheme="majorHAnsi" w:cstheme="majorBidi" w:eastAsiaTheme="majorEastAsia" w:hAnsiTheme="majorHAnsi"/>
+      <w:color w:val="2F5496" w:themeColor="accent1" w:themeShade="bf"/>
       <w:sz w:val="26"/>
       <w:szCs w:val="26"/>
     </w:rPr>
   </w:style>
-  <w:style w:type="character" w:default="1" w:styleId="DefaultParagraphFont">
+  <w:style w:type="character" w:styleId="DefaultParagraphFont" w:default="1">
     <w:name w:val="Default Paragraph Font"/>
     <w:uiPriority w:val="1"/>
     <w:semiHidden/>
     <w:unhideWhenUsed/>
+    <w:qFormat/>
+    <w:rPr/>
   </w:style>
-  <w:style w:type="table" w:default="1" w:styleId="TableNormal">
-    <w:name w:val="Normal Table"/>
-    <w:uiPriority w:val="99"/>
-    <w:semiHidden/>
-    <w:unhideWhenUsed/>
-    <w:tblPr>
-      <w:tblInd w:w="0" w:type="dxa"/>
-      <w:tblCellMar>
-        <w:top w:w="0" w:type="dxa"/>
-        <w:left w:w="108" w:type="dxa"/>
-        <w:bottom w:w="0" w:type="dxa"/>
-        <w:right w:w="108" w:type="dxa"/>
-      </w:tblCellMar>
-    </w:tblPr>
-  </w:style>
-  <w:style w:type="numbering" w:default="1" w:styleId="NoList">
-    <w:name w:val="No List"/>
-    <w:uiPriority w:val="99"/>
-    <w:semiHidden/>
-    <w:unhideWhenUsed/>
-  </w:style>
-  <w:style w:type="character" w:styleId="Hyperlink">
-    <w:name w:val="Hyperlink"/>
+  <w:style w:type="character" w:styleId="Internetlnk">
+    <w:name w:val="Internetlänk"/>
     <w:basedOn w:val="DefaultParagraphFont"/>
     <w:uiPriority w:val="99"/>
     <w:unhideWhenUsed/>
-    <w:rsid w:val="005E1B2B"/>
+    <w:rsid w:val="005e1b2b"/>
     <w:rPr>
       <w:color w:val="0563C1" w:themeColor="hyperlink"/>
       <w:u w:val="single"/>
@@ -1201,10 +1414,124 @@
     <w:uiPriority w:val="99"/>
     <w:semiHidden/>
     <w:unhideWhenUsed/>
-    <w:rsid w:val="005E1B2B"/>
+    <w:qFormat/>
+    <w:rsid w:val="005e1b2b"/>
     <w:rPr>
       <w:color w:val="605E5C"/>
-      <w:shd w:val="clear" w:color="auto" w:fill="E1DFDD"/>
+      <w:shd w:fill="E1DFDD" w:val="clear"/>
+    </w:rPr>
+  </w:style>
+  <w:style w:type="character" w:styleId="TitleChar" w:customStyle="1">
+    <w:name w:val="Title Char"/>
+    <w:basedOn w:val="DefaultParagraphFont"/>
+    <w:link w:val="Title"/>
+    <w:uiPriority w:val="10"/>
+    <w:qFormat/>
+    <w:rsid w:val="00363355"/>
+    <w:rPr>
+      <w:rFonts w:ascii="Calibri Light" w:hAnsi="Calibri Light" w:eastAsia="" w:cs="" w:asciiTheme="majorHAnsi" w:cstheme="majorBidi" w:eastAsiaTheme="majorEastAsia" w:hAnsiTheme="majorHAnsi"/>
+      <w:spacing w:val="-10"/>
+      <w:kern w:val="2"/>
+      <w:sz w:val="56"/>
+      <w:szCs w:val="56"/>
+    </w:rPr>
+  </w:style>
+  <w:style w:type="character" w:styleId="Heading1Char" w:customStyle="1">
+    <w:name w:val="Heading 1 Char"/>
+    <w:basedOn w:val="DefaultParagraphFont"/>
+    <w:link w:val="Heading1"/>
+    <w:uiPriority w:val="9"/>
+    <w:qFormat/>
+    <w:rsid w:val="00363355"/>
+    <w:rPr>
+      <w:rFonts w:ascii="Calibri Light" w:hAnsi="Calibri Light" w:eastAsia="" w:cs="" w:asciiTheme="majorHAnsi" w:cstheme="majorBidi" w:eastAsiaTheme="majorEastAsia" w:hAnsiTheme="majorHAnsi"/>
+      <w:color w:val="2F5496" w:themeColor="accent1" w:themeShade="bf"/>
+      <w:sz w:val="32"/>
+      <w:szCs w:val="32"/>
+    </w:rPr>
+  </w:style>
+  <w:style w:type="character" w:styleId="Heading2Char" w:customStyle="1">
+    <w:name w:val="Heading 2 Char"/>
+    <w:basedOn w:val="DefaultParagraphFont"/>
+    <w:link w:val="Heading2"/>
+    <w:uiPriority w:val="9"/>
+    <w:qFormat/>
+    <w:rsid w:val="00363355"/>
+    <w:rPr>
+      <w:rFonts w:ascii="Calibri Light" w:hAnsi="Calibri Light" w:eastAsia="" w:cs="" w:asciiTheme="majorHAnsi" w:cstheme="majorBidi" w:eastAsiaTheme="majorEastAsia" w:hAnsiTheme="majorHAnsi"/>
+      <w:color w:val="2F5496" w:themeColor="accent1" w:themeShade="bf"/>
+      <w:sz w:val="26"/>
+      <w:szCs w:val="26"/>
+    </w:rPr>
+  </w:style>
+  <w:style w:type="character" w:styleId="AnvndInternetlnk">
+    <w:name w:val="Använd Internetlänk"/>
+    <w:basedOn w:val="DefaultParagraphFont"/>
+    <w:uiPriority w:val="99"/>
+    <w:semiHidden/>
+    <w:unhideWhenUsed/>
+    <w:rsid w:val="00210b0d"/>
+    <w:rPr>
+      <w:color w:val="954F72" w:themeColor="followedHyperlink"/>
+      <w:u w:val="single"/>
+    </w:rPr>
+  </w:style>
+  <w:style w:type="paragraph" w:styleId="Rubrik">
+    <w:name w:val="Rubrik"/>
+    <w:basedOn w:val="Normal"/>
+    <w:next w:val="Brdtext"/>
+    <w:qFormat/>
+    <w:pPr>
+      <w:keepNext w:val="true"/>
+      <w:spacing w:before="240" w:after="120"/>
+    </w:pPr>
+    <w:rPr>
+      <w:rFonts w:ascii="Liberation Sans" w:hAnsi="Liberation Sans" w:eastAsia="Microsoft YaHei" w:cs="Arial"/>
+      <w:sz w:val="28"/>
+      <w:szCs w:val="28"/>
+    </w:rPr>
+  </w:style>
+  <w:style w:type="paragraph" w:styleId="Brdtext">
+    <w:name w:val="Body Text"/>
+    <w:basedOn w:val="Normal"/>
+    <w:pPr>
+      <w:spacing w:lineRule="auto" w:line="276" w:before="0" w:after="140"/>
+    </w:pPr>
+    <w:rPr/>
+  </w:style>
+  <w:style w:type="paragraph" w:styleId="Lista">
+    <w:name w:val="List"/>
+    <w:basedOn w:val="Brdtext"/>
+    <w:pPr/>
+    <w:rPr>
+      <w:rFonts w:cs="Arial"/>
+    </w:rPr>
+  </w:style>
+  <w:style w:type="paragraph" w:styleId="Bildtext">
+    <w:name w:val="Caption"/>
+    <w:basedOn w:val="Normal"/>
+    <w:qFormat/>
+    <w:pPr>
+      <w:suppressLineNumbers/>
+      <w:spacing w:before="120" w:after="120"/>
+    </w:pPr>
+    <w:rPr>
+      <w:rFonts w:cs="Arial"/>
+      <w:i/>
+      <w:iCs/>
+      <w:sz w:val="24"/>
+      <w:szCs w:val="24"/>
+    </w:rPr>
+  </w:style>
+  <w:style w:type="paragraph" w:styleId="Frteckning">
+    <w:name w:val="Förteckning"/>
+    <w:basedOn w:val="Normal"/>
+    <w:qFormat/>
+    <w:pPr>
+      <w:suppressLineNumbers/>
+    </w:pPr>
+    <w:rPr>
+      <w:rFonts w:cs="Arial"/>
     </w:rPr>
   </w:style>
   <w:style w:type="paragraph" w:styleId="ListParagraph">
@@ -1214,11 +1541,13 @@
     <w:qFormat/>
     <w:rsid w:val="00363355"/>
     <w:pPr>
-      <w:ind w:left="720"/>
+      <w:spacing w:before="0" w:after="0"/>
+      <w:ind w:left="720" w:hanging="0"/>
       <w:contextualSpacing/>
     </w:pPr>
+    <w:rPr/>
   </w:style>
-  <w:style w:type="paragraph" w:styleId="Title">
+  <w:style w:type="paragraph" w:styleId="Titel">
     <w:name w:val="Title"/>
     <w:basedOn w:val="Normal"/>
     <w:next w:val="Normal"/>
@@ -1227,67 +1556,37 @@
     <w:qFormat/>
     <w:rsid w:val="00363355"/>
     <w:pPr>
+      <w:spacing w:before="0" w:after="0"/>
       <w:contextualSpacing/>
     </w:pPr>
     <w:rPr>
-      <w:rFonts w:asciiTheme="majorHAnsi" w:eastAsiaTheme="majorEastAsia" w:hAnsiTheme="majorHAnsi" w:cstheme="majorBidi"/>
+      <w:rFonts w:ascii="Calibri Light" w:hAnsi="Calibri Light" w:eastAsia="" w:cs="" w:asciiTheme="majorHAnsi" w:cstheme="majorBidi" w:eastAsiaTheme="majorEastAsia" w:hAnsiTheme="majorHAnsi"/>
       <w:spacing w:val="-10"/>
-      <w:kern w:val="28"/>
+      <w:kern w:val="2"/>
       <w:sz w:val="56"/>
       <w:szCs w:val="56"/>
     </w:rPr>
   </w:style>
-  <w:style w:type="character" w:customStyle="1" w:styleId="TitleChar">
-    <w:name w:val="Title Char"/>
-    <w:basedOn w:val="DefaultParagraphFont"/>
-    <w:link w:val="Title"/>
-    <w:uiPriority w:val="10"/>
-    <w:rsid w:val="00363355"/>
-    <w:rPr>
-      <w:rFonts w:asciiTheme="majorHAnsi" w:eastAsiaTheme="majorEastAsia" w:hAnsiTheme="majorHAnsi" w:cstheme="majorBidi"/>
-      <w:spacing w:val="-10"/>
-      <w:kern w:val="28"/>
-      <w:sz w:val="56"/>
-      <w:szCs w:val="56"/>
-    </w:rPr>
-  </w:style>
-  <w:style w:type="character" w:customStyle="1" w:styleId="Heading1Char">
-    <w:name w:val="Heading 1 Char"/>
-    <w:basedOn w:val="DefaultParagraphFont"/>
-    <w:link w:val="Heading1"/>
-    <w:uiPriority w:val="9"/>
-    <w:rsid w:val="00363355"/>
-    <w:rPr>
-      <w:rFonts w:asciiTheme="majorHAnsi" w:eastAsiaTheme="majorEastAsia" w:hAnsiTheme="majorHAnsi" w:cstheme="majorBidi"/>
-      <w:color w:val="2F5496" w:themeColor="accent1" w:themeShade="BF"/>
-      <w:sz w:val="32"/>
-      <w:szCs w:val="32"/>
-    </w:rPr>
-  </w:style>
-  <w:style w:type="character" w:customStyle="1" w:styleId="Heading2Char">
-    <w:name w:val="Heading 2 Char"/>
-    <w:basedOn w:val="DefaultParagraphFont"/>
-    <w:link w:val="Heading2"/>
-    <w:uiPriority w:val="9"/>
-    <w:rsid w:val="00363355"/>
-    <w:rPr>
-      <w:rFonts w:asciiTheme="majorHAnsi" w:eastAsiaTheme="majorEastAsia" w:hAnsiTheme="majorHAnsi" w:cstheme="majorBidi"/>
-      <w:color w:val="2F5496" w:themeColor="accent1" w:themeShade="BF"/>
-      <w:sz w:val="26"/>
-      <w:szCs w:val="26"/>
-    </w:rPr>
-  </w:style>
-  <w:style w:type="character" w:styleId="FollowedHyperlink">
-    <w:name w:val="FollowedHyperlink"/>
-    <w:basedOn w:val="DefaultParagraphFont"/>
+  <w:style w:type="numbering" w:styleId="NoList" w:default="1">
+    <w:name w:val="No List"/>
     <w:uiPriority w:val="99"/>
     <w:semiHidden/>
     <w:unhideWhenUsed/>
-    <w:rsid w:val="00210B0D"/>
-    <w:rPr>
-      <w:color w:val="954F72" w:themeColor="followedHyperlink"/>
-      <w:u w:val="single"/>
-    </w:rPr>
+    <w:qFormat/>
+  </w:style>
+  <w:style w:type="table" w:default="1" w:styleId="TableNormal">
+    <w:name w:val="Normal Table"/>
+    <w:uiPriority w:val="99"/>
+    <w:semiHidden/>
+    <w:unhideWhenUsed/>
+    <w:tblPr>
+      <w:tblCellMar>
+        <w:top w:w="0" w:type="dxa"/>
+        <w:left w:w="108" w:type="dxa"/>
+        <w:bottom w:w="0" w:type="dxa"/>
+        <w:right w:w="108" w:type="dxa"/>
+      </w:tblCellMar>
+    </w:tblPr>
   </w:style>
 </w:styles>
 </file>

--- a/dokumentation/Quiz endpoints.docx
+++ b/dokumentation/Quiz endpoints.docx
@@ -564,71 +564,11 @@
         <w:rPr>
           <w:lang w:val="sv-SE"/>
         </w:rPr>
-        <w:t>{"email":"</w:t>
-      </w:r>
-      <w:r>
-        <w:rPr>
-          <w:lang w:val="sv-SE"/>
-        </w:rPr>
-        <w:t>email</w:t>
-      </w:r>
-      <w:r>
-        <w:rPr>
-          <w:lang w:val="sv-SE"/>
-        </w:rPr>
-        <w:t>@</w:t>
-      </w:r>
-      <w:r>
-        <w:rPr>
-          <w:lang w:val="sv-SE"/>
-        </w:rPr>
-        <w:t>doman</w:t>
-      </w:r>
-      <w:r>
-        <w:rPr>
-          <w:lang w:val="sv-SE"/>
-        </w:rPr>
-        <w:t>.</w:t>
-      </w:r>
-      <w:r>
-        <w:rPr>
-          <w:lang w:val="sv-SE"/>
-        </w:rPr>
-        <w:t>tld</w:t>
-      </w:r>
-      <w:r>
-        <w:rPr>
-          <w:lang w:val="sv-SE"/>
-        </w:rPr>
-        <w:t>",</w:t>
+        <w:t>{"email":"email@doman.tld",</w:t>
         <w:br/>
-        <w:t>"username":"</w:t>
-      </w:r>
-      <w:r>
-        <w:rPr>
-          <w:lang w:val="sv-SE"/>
-        </w:rPr>
-        <w:t>username</w:t>
-      </w:r>
-      <w:r>
-        <w:rPr>
-          <w:lang w:val="sv-SE"/>
-        </w:rPr>
-        <w:t>",</w:t>
+        <w:t>"username":"username",</w:t>
         <w:br/>
-        <w:t>"password":"</w:t>
-      </w:r>
-      <w:r>
-        <w:rPr>
-          <w:lang w:val="sv-SE"/>
-        </w:rPr>
-        <w:t>password</w:t>
-      </w:r>
-      <w:r>
-        <w:rPr>
-          <w:lang w:val="sv-SE"/>
-        </w:rPr>
-        <w:t>"</w:t>
+        <w:t>"password":"password"</w:t>
         <w:br/>
         <w:t>}</w:t>
       </w:r>
@@ -678,15 +618,13 @@
           <w:lang w:val="sv-SE"/>
         </w:rPr>
       </w:pPr>
-      <w:hyperlink r:id="rId6">
-        <w:r>
-          <w:rPr>
-            <w:rStyle w:val="Internetlnk"/>
-            <w:lang w:val="sv-SE"/>
-          </w:rPr>
-          <w:t>http://localhost:3000/api/quiz</w:t>
-        </w:r>
-      </w:hyperlink>
+      <w:r>
+        <w:rPr>
+          <w:rStyle w:val="Internetlnk"/>
+          <w:lang w:val="sv-SE"/>
+        </w:rPr>
+        <w:t>http://localhost:3000/api/quiz</w:t>
+      </w:r>
     </w:p>
     <w:p>
       <w:pPr>
@@ -782,7 +720,9 @@
         </w:rPr>
       </w:pPr>
       <w:r>
-        <w:rPr/>
+        <w:rPr>
+          <w:lang w:val="sv-SE"/>
+        </w:rPr>
       </w:r>
     </w:p>
     <w:p>
@@ -856,14 +796,12 @@
         <w:pStyle w:val="Normal"/>
         <w:rPr/>
       </w:pPr>
-      <w:hyperlink r:id="rId8">
-        <w:r>
-          <w:rPr>
-            <w:rStyle w:val="Internetlnk"/>
-          </w:rPr>
-          <w:t>https://localhost:3000/api/quiz</w:t>
-        </w:r>
-      </w:hyperlink>
+      <w:r>
+        <w:rPr>
+          <w:rStyle w:val="Internetlnk"/>
+        </w:rPr>
+        <w:t>https://localhost:3000/api/quiz</w:t>
+      </w:r>
     </w:p>
     <w:p>
       <w:pPr>
@@ -916,6 +854,146 @@
         <w:br/>
         <w:tab/>
         <w:t>"id":"1"</w:t>
+        <w:br/>
+        <w:t>}</w:t>
+      </w:r>
+    </w:p>
+    <w:p>
+      <w:pPr>
+        <w:pStyle w:val="Normal"/>
+        <w:rPr>
+          <w:lang w:val="sv-SE"/>
+        </w:rPr>
+      </w:pPr>
+      <w:r>
+        <w:rPr/>
+      </w:r>
+    </w:p>
+    <w:p>
+      <w:pPr>
+        <w:pStyle w:val="Normal"/>
+        <w:rPr>
+          <w:lang w:val="sv-SE"/>
+        </w:rPr>
+      </w:pPr>
+      <w:r>
+        <w:rPr/>
+      </w:r>
+    </w:p>
+    <w:p>
+      <w:pPr>
+        <w:pStyle w:val="Rubrik1"/>
+        <w:rPr>
+          <w:sz w:val="40"/>
+          <w:szCs w:val="40"/>
+        </w:rPr>
+      </w:pPr>
+      <w:r>
+        <w:rPr>
+          <w:sz w:val="40"/>
+          <w:szCs w:val="40"/>
+        </w:rPr>
+        <w:t>PUT REQUESTS:</w:t>
+      </w:r>
+    </w:p>
+    <w:p>
+      <w:pPr>
+        <w:pStyle w:val="Rubrik1"/>
+        <w:rPr/>
+      </w:pPr>
+      <w:r>
+        <w:rPr/>
+        <w:t>Uppdatera statistik för användare via ID:</w:t>
+      </w:r>
+    </w:p>
+    <w:p>
+      <w:pPr>
+        <w:pStyle w:val="Normal"/>
+        <w:rPr/>
+      </w:pPr>
+      <w:r>
+        <w:rPr/>
+        <w:t>https://localhost:3000/api/user/stats</w:t>
+      </w:r>
+    </w:p>
+    <w:p>
+      <w:pPr>
+        <w:pStyle w:val="Normal"/>
+        <w:rPr/>
+      </w:pPr>
+      <w:r>
+        <w:rPr/>
+      </w:r>
+    </w:p>
+    <w:p>
+      <w:pPr>
+        <w:pStyle w:val="Normal"/>
+        <w:rPr/>
+      </w:pPr>
+      <w:r>
+        <w:rPr/>
+        <w:t>uppdaterar statistiken för ställda frågor:</w:t>
+      </w:r>
+    </w:p>
+    <w:p>
+      <w:pPr>
+        <w:pStyle w:val="Normal"/>
+        <w:rPr/>
+      </w:pPr>
+      <w:r>
+        <w:rPr/>
+        <w:t xml:space="preserve">exempel </w:t>
+      </w:r>
+      <w:r>
+        <w:rPr>
+          <w:rFonts w:eastAsia="Calibri" w:cs="" w:cstheme="minorBidi" w:eastAsiaTheme="minorHAnsi"/>
+          <w:color w:val="auto"/>
+          <w:kern w:val="0"/>
+          <w:sz w:val="24"/>
+          <w:szCs w:val="24"/>
+          <w:lang w:val="en-SE" w:eastAsia="en-US" w:bidi="ar-SA"/>
+        </w:rPr>
+        <w:t>JSON</w:t>
+      </w:r>
+    </w:p>
+    <w:p>
+      <w:pPr>
+        <w:pStyle w:val="Normal"/>
+        <w:rPr/>
+      </w:pPr>
+      <w:r>
+        <w:rPr>
+          <w:rFonts w:eastAsia="Calibri" w:cs="" w:cstheme="minorBidi" w:eastAsiaTheme="minorHAnsi"/>
+          <w:color w:val="auto"/>
+          <w:kern w:val="0"/>
+          <w:sz w:val="24"/>
+          <w:szCs w:val="24"/>
+          <w:lang w:val="en-SE" w:eastAsia="en-US" w:bidi="ar-SA"/>
+        </w:rPr>
+        <w:t>{</w:t>
+      </w:r>
+    </w:p>
+    <w:p>
+      <w:pPr>
+        <w:pStyle w:val="Normal"/>
+        <w:rPr/>
+      </w:pPr>
+      <w:r>
+        <w:rPr>
+          <w:rFonts w:eastAsia="Calibri" w:cs="" w:cstheme="minorBidi" w:eastAsiaTheme="minorHAnsi"/>
+          <w:color w:val="auto"/>
+          <w:kern w:val="0"/>
+          <w:sz w:val="24"/>
+          <w:szCs w:val="24"/>
+          <w:lang w:val="en-SE" w:eastAsia="en-US" w:bidi="ar-SA"/>
+        </w:rPr>
+        <w:t>"user_id":"9",</w:t>
+        <w:br/>
+        <w:t>"questions_answered":"20",</w:t>
+        <w:br/>
+        <w:t>"questions_correct":"5"</w:t>
+        <w:br/>
+        <w:tab/>
         <w:br/>
         <w:t>}</w:t>
       </w:r>
@@ -1333,6 +1411,7 @@
     <w:qFormat/>
     <w:pPr>
       <w:widowControl/>
+      <w:suppressAutoHyphens w:val="true"/>
       <w:bidi w:val="0"/>
       <w:spacing w:before="0" w:after="0"/>
       <w:jc w:val="left"/>

--- a/dokumentation/Quiz endpoints.docx
+++ b/dokumentation/Quiz endpoints.docx
@@ -399,6 +399,92 @@
         <w:rPr>
           <w:lang w:val="sv-SE"/>
         </w:rPr>
+      </w:r>
+    </w:p>
+    <w:p>
+      <w:pPr>
+        <w:pStyle w:val="Normal"/>
+        <w:rPr>
+          <w:lang w:val="sv-SE"/>
+        </w:rPr>
+      </w:pPr>
+      <w:r>
+        <w:rPr>
+          <w:lang w:val="sv-SE"/>
+        </w:rPr>
+      </w:r>
+    </w:p>
+    <w:p>
+      <w:pPr>
+        <w:pStyle w:val="Rubrik1"/>
+        <w:rPr>
+          <w:lang w:val="sv-SE"/>
+        </w:rPr>
+      </w:pPr>
+      <w:r>
+        <w:rPr/>
+        <w:t>Få frågor via Kategori</w:t>
+      </w:r>
+    </w:p>
+    <w:p>
+      <w:pPr>
+        <w:pStyle w:val="Normal"/>
+        <w:rPr>
+          <w:lang w:val="sv-SE"/>
+        </w:rPr>
+      </w:pPr>
+      <w:hyperlink r:id="rId6">
+        <w:r>
+          <w:rPr>
+            <w:rStyle w:val="Internetlnk"/>
+          </w:rPr>
+          <w:t>Http://localhost:3000/api/quizzes/getbycat/KATEGORI/ANTAL</w:t>
+        </w:r>
+      </w:hyperlink>
+    </w:p>
+    <w:p>
+      <w:pPr>
+        <w:pStyle w:val="Normal"/>
+        <w:rPr>
+          <w:lang w:val="sv-SE"/>
+        </w:rPr>
+      </w:pPr>
+      <w:r>
+        <w:rPr/>
+      </w:r>
+    </w:p>
+    <w:p>
+      <w:pPr>
+        <w:pStyle w:val="Normal"/>
+        <w:rPr>
+          <w:lang w:val="sv-SE"/>
+        </w:rPr>
+      </w:pPr>
+      <w:r>
+        <w:rPr/>
+        <w:t xml:space="preserve">hämtar ANTAL frågor via </w:t>
+      </w:r>
+      <w:r>
+        <w:rPr>
+          <w:rFonts w:eastAsia="Calibri" w:cs="" w:cstheme="minorBidi" w:eastAsiaTheme="minorHAnsi"/>
+          <w:color w:val="auto"/>
+          <w:kern w:val="0"/>
+          <w:sz w:val="24"/>
+          <w:szCs w:val="24"/>
+          <w:lang w:val="en-SE" w:eastAsia="en-US" w:bidi="ar-SA"/>
+        </w:rPr>
+        <w:t>KATEGORI</w:t>
+      </w:r>
+    </w:p>
+    <w:p>
+      <w:pPr>
+        <w:pStyle w:val="Normal"/>
+        <w:rPr>
+          <w:lang w:val="sv-SE"/>
+        </w:rPr>
+      </w:pPr>
+      <w:r>
+        <w:rPr/>
       </w:r>
     </w:p>
     <w:p>
@@ -866,18 +952,22 @@
         </w:rPr>
       </w:pPr>
       <w:r>
-        <w:rPr/>
-      </w:r>
-    </w:p>
-    <w:p>
-      <w:pPr>
-        <w:pStyle w:val="Normal"/>
-        <w:rPr>
-          <w:lang w:val="sv-SE"/>
-        </w:rPr>
-      </w:pPr>
-      <w:r>
-        <w:rPr/>
+        <w:rPr>
+          <w:lang w:val="sv-SE"/>
+        </w:rPr>
+      </w:r>
+    </w:p>
+    <w:p>
+      <w:pPr>
+        <w:pStyle w:val="Normal"/>
+        <w:rPr>
+          <w:lang w:val="sv-SE"/>
+        </w:rPr>
+      </w:pPr>
+      <w:r>
+        <w:rPr>
+          <w:lang w:val="sv-SE"/>
+        </w:rPr>
       </w:r>
     </w:p>
     <w:p>
